--- a/doc/TEtranscripts_manual.docx
+++ b/doc/TEtranscripts_manual.docx
@@ -6,11 +6,9 @@
       <w:pPr>
         <w:pStyle w:val="Title"/>
       </w:pPr>
-      <w:proofErr w:type="spellStart"/>
       <w:r>
         <w:t>TEtranscripts</w:t>
       </w:r>
-      <w:proofErr w:type="spellEnd"/>
       <w:r>
         <w:t xml:space="preserve"> Manual</w:t>
       </w:r>
@@ -29,70 +27,48 @@
     <w:p/>
     <w:p>
       <w:r>
-        <w:t xml:space="preserve">Created by Ying </w:t>
-      </w:r>
-      <w:proofErr w:type="spellStart"/>
-      <w:r>
-        <w:t>Jin</w:t>
-      </w:r>
-      <w:proofErr w:type="spellEnd"/>
-      <w:r>
-        <w:t xml:space="preserve">, Eric Paniagua, Oliver Tam &amp; Molly </w:t>
-      </w:r>
-      <w:proofErr w:type="spellStart"/>
+        <w:t xml:space="preserve">Created by Ying Jin, Eric Paniagua, Oliver Tam &amp; Molly </w:t>
+      </w:r>
+      <w:r>
+        <w:t xml:space="preserve">Gale </w:t>
+      </w:r>
+      <w:r>
+        <w:t>Hammell, February 2014</w:t>
+      </w:r>
+    </w:p>
+    <w:p>
+      <w:r>
+        <w:t>Copyright (C) 2014-202</w:t>
+      </w:r>
+      <w:r>
+        <w:t>3</w:t>
+      </w:r>
+      <w:r>
+        <w:t xml:space="preserve"> Ying Jin, Eric Paniagua, </w:t>
+      </w:r>
+      <w:r>
+        <w:t xml:space="preserve">Talitha Forcier, </w:t>
+      </w:r>
+      <w:r>
+        <w:t xml:space="preserve">Oliver Tam &amp; Molly </w:t>
+      </w:r>
+      <w:r>
+        <w:t xml:space="preserve">Gale </w:t>
+      </w:r>
       <w:r>
         <w:t>Hammell</w:t>
       </w:r>
-      <w:proofErr w:type="spellEnd"/>
-      <w:r>
-        <w:t>, February 2014</w:t>
-      </w:r>
-    </w:p>
-    <w:p>
-      <w:r>
-        <w:t>Copyright (C) 2014-2020</w:t>
-      </w:r>
-      <w:r>
-        <w:t xml:space="preserve"> Ying </w:t>
-      </w:r>
-      <w:proofErr w:type="spellStart"/>
-      <w:r>
-        <w:t>Jin</w:t>
-      </w:r>
-      <w:proofErr w:type="spellEnd"/>
-      <w:r>
-        <w:t xml:space="preserve">, Eric Paniagua, </w:t>
-      </w:r>
-      <w:r>
-        <w:t xml:space="preserve">Talitha Forcier, </w:t>
-      </w:r>
-      <w:r>
-        <w:t xml:space="preserve">Oliver Tam &amp; Molly </w:t>
-      </w:r>
-      <w:proofErr w:type="spellStart"/>
-      <w:r>
-        <w:t>Hammell</w:t>
-      </w:r>
-      <w:proofErr w:type="spellEnd"/>
-    </w:p>
-    <w:p>
-      <w:r>
-        <w:t>Contact: Ying Jin (</w:t>
-      </w:r>
-      <w:hyperlink r:id="rId5" w:history="1">
-        <w:r>
-          <w:rPr>
-            <w:rStyle w:val="Hyperlink"/>
-          </w:rPr>
-          <w:t>yjin@cshl.edu</w:t>
-        </w:r>
-      </w:hyperlink>
-      <w:r>
-        <w:t>)</w:t>
-      </w:r>
-    </w:p>
-    <w:p>
-      <w:hyperlink r:id="rId6" w:anchor="TEtranscripts" w:history="1">
+    </w:p>
+    <w:p>
+      <w:r>
+        <w:t xml:space="preserve">Contact: </w:t>
+      </w:r>
+      <w:r>
+        <w:t>mghcompbio@gmail.com</w:t>
+      </w:r>
+    </w:p>
+    <w:p>
+      <w:hyperlink r:id="rId5" w:anchor="TEtranscripts" w:history="1">
         <w:r>
           <w:rPr>
             <w:rStyle w:val="Hyperlink"/>
@@ -116,19 +92,9 @@
       <w:r>
         <w:t xml:space="preserve"> contains two standalone tools, </w:t>
       </w:r>
-      <w:proofErr w:type="spellStart"/>
-      <w:r>
-        <w:t>TEtranscripts</w:t>
-      </w:r>
-      <w:proofErr w:type="spellEnd"/>
-      <w:r>
-        <w:t xml:space="preserve"> and </w:t>
-      </w:r>
-      <w:proofErr w:type="spellStart"/>
-      <w:r>
-        <w:t>TEcount</w:t>
-      </w:r>
-      <w:proofErr w:type="spellEnd"/>
+      <w:r>
+        <w:t>TEtranscripts and TEcount</w:t>
+      </w:r>
       <w:r>
         <w:t>. Both programs take</w:t>
       </w:r>
@@ -139,15 +105,7 @@
         <w:t>, handling both uniquely mappable and ambiguously mapped reads</w:t>
       </w:r>
       <w:r>
-        <w:t xml:space="preserve">. </w:t>
-      </w:r>
-      <w:proofErr w:type="spellStart"/>
-      <w:r>
-        <w:t>TEtranscripts</w:t>
-      </w:r>
-      <w:proofErr w:type="spellEnd"/>
-      <w:r>
-        <w:t xml:space="preserve"> then performs differential analysis using DESeq</w:t>
+        <w:t>. TEtranscripts then performs differential analysis using DESeq</w:t>
       </w:r>
       <w:r>
         <w:t>2</w:t>
@@ -165,23 +123,10 @@
         </w:rPr>
         <w:t xml:space="preserve">NOTE: </w:t>
       </w:r>
-      <w:proofErr w:type="spellStart"/>
-      <w:r>
-        <w:t>TEtranscripts</w:t>
-      </w:r>
-      <w:proofErr w:type="spellEnd"/>
-      <w:r>
-        <w:t xml:space="preserve"> and </w:t>
-      </w:r>
-      <w:proofErr w:type="spellStart"/>
-      <w:r>
-        <w:t>TEcount</w:t>
-      </w:r>
-      <w:proofErr w:type="spellEnd"/>
-      <w:r>
-        <w:t xml:space="preserve"> rely on specially curated GTF files, which are not packaged with this software due to their size. Please go to </w:t>
-      </w:r>
-      <w:hyperlink r:id="rId7" w:anchor="TEToolkit" w:history="1">
+      <w:r>
+        <w:t xml:space="preserve">TEtranscripts and TEcount rely on specially curated GTF files, which are not packaged with this software due to their size. Please go to </w:t>
+      </w:r>
+      <w:hyperlink r:id="rId6" w:anchor="TEToolkit" w:history="1">
         <w:r>
           <w:rPr>
             <w:rStyle w:val="Hyperlink"/>
@@ -215,14 +160,12 @@
       </w:r>
     </w:p>
     <w:p>
-      <w:proofErr w:type="spellStart"/>
       <w:r>
         <w:rPr>
           <w:b/>
         </w:rPr>
         <w:t>pysam</w:t>
       </w:r>
-      <w:proofErr w:type="spellEnd"/>
       <w:r>
         <w:t>: 0.9.x or greater</w:t>
       </w:r>
@@ -267,29 +210,8 @@
         </w:numPr>
       </w:pPr>
       <w:r>
-        <w:t xml:space="preserve">Download compressed </w:t>
-      </w:r>
-      <w:proofErr w:type="spellStart"/>
-      <w:r>
-        <w:t>tarball</w:t>
-      </w:r>
-      <w:proofErr w:type="spellEnd"/>
-      <w:r>
-        <w:t xml:space="preserve"> from </w:t>
-      </w:r>
-      <w:proofErr w:type="spellStart"/>
-      <w:r>
-        <w:t>Github</w:t>
-      </w:r>
-      <w:proofErr w:type="spellEnd"/>
-      <w:r>
-        <w:t xml:space="preserve"> or </w:t>
-      </w:r>
-      <w:proofErr w:type="spellStart"/>
-      <w:r>
-        <w:t>Pypi</w:t>
-      </w:r>
-      <w:proofErr w:type="spellEnd"/>
+        <w:t>Download compressed tarball from Github or Pypi</w:t>
+      </w:r>
     </w:p>
     <w:p>
       <w:pPr>
@@ -299,15 +221,7 @@
         </w:numPr>
       </w:pPr>
       <w:r>
-        <w:t xml:space="preserve">Unpack </w:t>
-      </w:r>
-      <w:proofErr w:type="spellStart"/>
-      <w:r>
-        <w:t>tarball</w:t>
-      </w:r>
-      <w:proofErr w:type="spellEnd"/>
-      <w:r>
-        <w:t>.</w:t>
+        <w:t>Unpack tarball.</w:t>
       </w:r>
     </w:p>
     <w:p>
@@ -351,15 +265,7 @@
         <w:ind w:left="720"/>
       </w:pPr>
       <w:r>
-        <w:t>If you want to install locally (e.g. /local/home/</w:t>
-      </w:r>
-      <w:proofErr w:type="spellStart"/>
-      <w:r>
-        <w:t>usr</w:t>
-      </w:r>
-      <w:proofErr w:type="spellEnd"/>
-      <w:r>
-        <w:t>), run this command instead:</w:t>
+        <w:t>If you want to install locally (e.g. /local/home/usr), run this command instead:</w:t>
       </w:r>
     </w:p>
     <w:p>
@@ -373,21 +279,7 @@
         <w:rPr>
           <w:rFonts w:ascii="Courier New" w:hAnsi="Courier New"/>
         </w:rPr>
-        <w:t>$ python setup.py install --prefix /local/home/</w:t>
-      </w:r>
-      <w:proofErr w:type="spellStart"/>
-      <w:r>
-        <w:rPr>
-          <w:rFonts w:ascii="Courier New" w:hAnsi="Courier New"/>
-        </w:rPr>
-        <w:t>usr</w:t>
-      </w:r>
-      <w:proofErr w:type="spellEnd"/>
-      <w:r>
-        <w:rPr>
-          <w:rFonts w:ascii="Courier New" w:hAnsi="Courier New"/>
-        </w:rPr>
-        <w:t xml:space="preserve"> </w:t>
+        <w:t xml:space="preserve">$ python setup.py install --prefix /local/home/usr </w:t>
       </w:r>
     </w:p>
     <w:p>
@@ -411,21 +303,7 @@
         <w:rPr>
           <w:rFonts w:ascii="Courier New" w:hAnsi="Courier New"/>
         </w:rPr>
-        <w:t>/local/home/</w:t>
-      </w:r>
-      <w:proofErr w:type="spellStart"/>
-      <w:r>
-        <w:rPr>
-          <w:rFonts w:ascii="Courier New" w:hAnsi="Courier New"/>
-        </w:rPr>
-        <w:t>usr</w:t>
-      </w:r>
-      <w:proofErr w:type="spellEnd"/>
-      <w:r>
-        <w:rPr>
-          <w:rFonts w:ascii="Courier New" w:hAnsi="Courier New"/>
-        </w:rPr>
-        <w:t>/bin</w:t>
+        <w:t>/local/home/usr/bin</w:t>
       </w:r>
       <w:r>
         <w:rPr>
@@ -443,21 +321,7 @@
         <w:rPr>
           <w:rFonts w:ascii="Courier New" w:hAnsi="Courier New"/>
         </w:rPr>
-        <w:t>/local/home/</w:t>
-      </w:r>
-      <w:proofErr w:type="spellStart"/>
-      <w:r>
-        <w:rPr>
-          <w:rFonts w:ascii="Courier New" w:hAnsi="Courier New"/>
-        </w:rPr>
-        <w:t>usr</w:t>
-      </w:r>
-      <w:proofErr w:type="spellEnd"/>
-      <w:r>
-        <w:rPr>
-          <w:rFonts w:ascii="Courier New" w:hAnsi="Courier New"/>
-        </w:rPr>
-        <w:t>/lib/python2.X/site-packages</w:t>
+        <w:t>/local/home/usr/lib/python2.X/site-packages</w:t>
       </w:r>
       <w:r>
         <w:rPr>
@@ -475,15 +339,7 @@
         <w:t>python2.X</w:t>
       </w:r>
       <w:r>
-        <w:t xml:space="preserve"> refers to the python version (</w:t>
-      </w:r>
-      <w:proofErr w:type="gramStart"/>
-      <w:r>
-        <w:t>e.g.</w:t>
-      </w:r>
-      <w:proofErr w:type="gramEnd"/>
-      <w:r>
-        <w:t xml:space="preserve"> </w:t>
+        <w:t xml:space="preserve"> refers to the python version (e.g. </w:t>
       </w:r>
       <w:r>
         <w:rPr>
@@ -501,11 +357,9 @@
       </w:pPr>
       <w:bookmarkStart w:id="2" w:name="user-content-tetranscripts"/>
       <w:bookmarkEnd w:id="2"/>
-      <w:proofErr w:type="spellStart"/>
       <w:r>
         <w:t>TEtranscripts</w:t>
       </w:r>
-      <w:proofErr w:type="spellEnd"/>
     </w:p>
     <w:p>
       <w:pPr>
@@ -523,19 +377,11 @@
           <w:rFonts w:ascii="Courier New" w:hAnsi="Courier New"/>
         </w:rPr>
       </w:pPr>
-      <w:proofErr w:type="spellStart"/>
-      <w:r>
-        <w:rPr>
-          <w:rFonts w:ascii="Courier New" w:hAnsi="Courier New"/>
-        </w:rPr>
-        <w:t>TEtranscripts</w:t>
-      </w:r>
-      <w:proofErr w:type="spellEnd"/>
-      <w:r>
-        <w:rPr>
-          <w:rFonts w:ascii="Courier New" w:hAnsi="Courier New"/>
-        </w:rPr>
-        <w:t xml:space="preserve"> -t treatment sample [treatment sample ...]</w:t>
+      <w:r>
+        <w:rPr>
+          <w:rFonts w:ascii="Courier New" w:hAnsi="Courier New"/>
+        </w:rPr>
+        <w:t>TEtranscripts -t treatment sample [treatment sample ...]</w:t>
       </w:r>
     </w:p>
     <w:p>
@@ -646,21 +492,7 @@
         <w:rPr>
           <w:rFonts w:ascii="Courier New" w:hAnsi="Courier New"/>
         </w:rPr>
-        <w:t xml:space="preserve">      Sample files in group 1 (</w:t>
-      </w:r>
-      <w:proofErr w:type="gramStart"/>
-      <w:r>
-        <w:rPr>
-          <w:rFonts w:ascii="Courier New" w:hAnsi="Courier New"/>
-        </w:rPr>
-        <w:t>e.g.</w:t>
-      </w:r>
-      <w:proofErr w:type="gramEnd"/>
-      <w:r>
-        <w:rPr>
-          <w:rFonts w:ascii="Courier New" w:hAnsi="Courier New"/>
-        </w:rPr>
-        <w:t xml:space="preserve"> treatment/mutant), separated by space</w:t>
+        <w:t xml:space="preserve">      Sample files in group 1 (e.g. treatment/mutant), separated by space</w:t>
       </w:r>
     </w:p>
     <w:p>
@@ -686,21 +518,7 @@
         <w:rPr>
           <w:rFonts w:ascii="Courier New" w:hAnsi="Courier New"/>
         </w:rPr>
-        <w:t xml:space="preserve">      Sample files in group 2 (</w:t>
-      </w:r>
-      <w:proofErr w:type="gramStart"/>
-      <w:r>
-        <w:rPr>
-          <w:rFonts w:ascii="Courier New" w:hAnsi="Courier New"/>
-        </w:rPr>
-        <w:t>e.g.</w:t>
-      </w:r>
-      <w:proofErr w:type="gramEnd"/>
-      <w:r>
-        <w:rPr>
-          <w:rFonts w:ascii="Courier New" w:hAnsi="Courier New"/>
-        </w:rPr>
-        <w:t xml:space="preserve"> control/wildtype), separated by space</w:t>
+        <w:t xml:space="preserve">      Sample files in group 2 (e.g. control/wildtype), separated by space</w:t>
       </w:r>
     </w:p>
     <w:p>
@@ -792,19 +610,11 @@
         </w:rPr>
         <w:t>Is this a stranded library? (</w:t>
       </w:r>
-      <w:proofErr w:type="gramStart"/>
-      <w:r>
-        <w:rPr>
-          <w:rFonts w:ascii="Courier New" w:hAnsi="Courier New"/>
-        </w:rPr>
-        <w:t>no</w:t>
-      </w:r>
-      <w:proofErr w:type="gramEnd"/>
-      <w:r>
-        <w:rPr>
-          <w:rFonts w:ascii="Courier New" w:hAnsi="Courier New"/>
-        </w:rPr>
-        <w:t>, forward</w:t>
+      <w:r>
+        <w:rPr>
+          <w:rFonts w:ascii="Courier New" w:hAnsi="Courier New"/>
+        </w:rPr>
+        <w:t>no, forward</w:t>
       </w:r>
       <w:r>
         <w:rPr>
@@ -829,16 +639,8 @@
         <w:rPr>
           <w:rFonts w:ascii="Courier New" w:hAnsi="Courier New"/>
         </w:rPr>
-        <w:t xml:space="preserve">no      -  Library is </w:t>
-      </w:r>
-      <w:proofErr w:type="spellStart"/>
-      <w:r>
-        <w:rPr>
-          <w:rFonts w:ascii="Courier New" w:hAnsi="Courier New"/>
-        </w:rPr>
-        <w:t>unstranded</w:t>
-      </w:r>
-      <w:proofErr w:type="spellEnd"/>
+        <w:t>no      -  Library is unstranded</w:t>
+      </w:r>
     </w:p>
     <w:p>
       <w:pPr>
@@ -862,36 +664,20 @@
         <w:rPr>
           <w:rFonts w:ascii="Courier New" w:hAnsi="Courier New"/>
         </w:rPr>
+        <w:t xml:space="preserve"> -  "Second-strand cDNA library (e.g. </w:t>
+      </w:r>
+      <w:r>
+        <w:rPr>
+          <w:rFonts w:ascii="Courier New" w:hAnsi="Courier New"/>
+        </w:rPr>
+        <w:t>QIAseq</w:t>
+      </w:r>
+      <w:r>
+        <w:rPr>
+          <w:rFonts w:ascii="Courier New" w:hAnsi="Courier New"/>
+        </w:rPr>
         <w:t xml:space="preserve"> </w:t>
       </w:r>
-      <w:proofErr w:type="gramStart"/>
-      <w:r>
-        <w:rPr>
-          <w:rFonts w:ascii="Courier New" w:hAnsi="Courier New"/>
-        </w:rPr>
-        <w:t>-  "</w:t>
-      </w:r>
-      <w:proofErr w:type="gramEnd"/>
-      <w:r>
-        <w:rPr>
-          <w:rFonts w:ascii="Courier New" w:hAnsi="Courier New"/>
-        </w:rPr>
-        <w:t xml:space="preserve">Second-strand cDNA library (e.g. </w:t>
-      </w:r>
-      <w:proofErr w:type="spellStart"/>
-      <w:r>
-        <w:rPr>
-          <w:rFonts w:ascii="Courier New" w:hAnsi="Courier New"/>
-        </w:rPr>
-        <w:t>QIAseq</w:t>
-      </w:r>
-      <w:proofErr w:type="spellEnd"/>
-      <w:r>
-        <w:rPr>
-          <w:rFonts w:ascii="Courier New" w:hAnsi="Courier New"/>
-        </w:rPr>
-        <w:t xml:space="preserve"> </w:t>
-      </w:r>
       <w:r>
         <w:rPr>
           <w:rFonts w:ascii="Courier New" w:hAnsi="Courier New"/>
@@ -915,30 +701,8 @@
         <w:rPr>
           <w:rFonts w:ascii="Courier New" w:hAnsi="Courier New"/>
         </w:rPr>
-        <w:t xml:space="preserve">              reverse </w:t>
-      </w:r>
-      <w:proofErr w:type="gramStart"/>
-      <w:r>
-        <w:rPr>
-          <w:rFonts w:ascii="Courier New" w:hAnsi="Courier New"/>
-        </w:rPr>
-        <w:t>-  "</w:t>
-      </w:r>
-      <w:proofErr w:type="gramEnd"/>
-      <w:r>
-        <w:rPr>
-          <w:rFonts w:ascii="Courier New" w:hAnsi="Courier New"/>
-        </w:rPr>
-        <w:t xml:space="preserve">First-strand" cDNA library (e.g. Illumina </w:t>
-      </w:r>
-      <w:proofErr w:type="spellStart"/>
-      <w:r>
-        <w:rPr>
-          <w:rFonts w:ascii="Courier New" w:hAnsi="Courier New"/>
-        </w:rPr>
-        <w:t>TruSeq</w:t>
-      </w:r>
-      <w:proofErr w:type="spellEnd"/>
+        <w:t xml:space="preserve">              reverse -  "First-strand" cDNA library (e.g. Illumina TruSeq</w:t>
+      </w:r>
       <w:r>
         <w:rPr>
           <w:rFonts w:ascii="Courier New" w:hAnsi="Courier New"/>
@@ -975,21 +739,7 @@
         <w:rPr>
           <w:rFonts w:ascii="Courier New" w:hAnsi="Courier New"/>
         </w:rPr>
-        <w:t xml:space="preserve">   --</w:t>
-      </w:r>
-      <w:proofErr w:type="spellStart"/>
-      <w:r>
-        <w:rPr>
-          <w:rFonts w:ascii="Courier New" w:hAnsi="Courier New"/>
-        </w:rPr>
-        <w:t>sortByPos</w:t>
-      </w:r>
-      <w:proofErr w:type="spellEnd"/>
-      <w:r>
-        <w:rPr>
-          <w:rFonts w:ascii="Courier New" w:hAnsi="Courier New"/>
-        </w:rPr>
-        <w:t xml:space="preserve">         </w:t>
+        <w:t xml:space="preserve">   --sortByPos         </w:t>
       </w:r>
       <w:r>
         <w:rPr>
@@ -1008,21 +758,7 @@
         <w:rPr>
           <w:rFonts w:ascii="Courier New" w:hAnsi="Courier New"/>
         </w:rPr>
-        <w:t xml:space="preserve">   --project [</w:t>
-      </w:r>
-      <w:proofErr w:type="gramStart"/>
-      <w:r>
-        <w:rPr>
-          <w:rFonts w:ascii="Courier New" w:hAnsi="Courier New"/>
-        </w:rPr>
-        <w:t xml:space="preserve">name]   </w:t>
-      </w:r>
-      <w:proofErr w:type="gramEnd"/>
-      <w:r>
-        <w:rPr>
-          <w:rFonts w:ascii="Courier New" w:hAnsi="Courier New"/>
-        </w:rPr>
-        <w:t xml:space="preserve"> </w:t>
+        <w:t xml:space="preserve">   --project [name]    </w:t>
       </w:r>
       <w:r>
         <w:rPr>
@@ -1047,56 +783,20 @@
         <w:rPr>
           <w:rFonts w:ascii="Courier New" w:hAnsi="Courier New"/>
         </w:rPr>
-        <w:t xml:space="preserve">DEFAULT: </w:t>
-      </w:r>
-      <w:proofErr w:type="spellStart"/>
-      <w:r>
-        <w:rPr>
-          <w:rFonts w:ascii="Courier New" w:hAnsi="Courier New"/>
-        </w:rPr>
-        <w:t>TEtranscript_out</w:t>
-      </w:r>
-      <w:proofErr w:type="spellEnd"/>
-    </w:p>
-    <w:p>
-      <w:pPr>
-        <w:rPr>
-          <w:rFonts w:ascii="Courier New" w:hAnsi="Courier New"/>
-        </w:rPr>
-      </w:pPr>
-      <w:r>
-        <w:rPr>
-          <w:rFonts w:ascii="Courier New" w:hAnsi="Courier New"/>
-        </w:rPr>
-        <w:t xml:space="preserve">   --</w:t>
-      </w:r>
-      <w:proofErr w:type="spellStart"/>
-      <w:r>
-        <w:rPr>
-          <w:rFonts w:ascii="Courier New" w:hAnsi="Courier New"/>
-        </w:rPr>
-        <w:t>outdir</w:t>
-      </w:r>
-      <w:proofErr w:type="spellEnd"/>
-      <w:r>
-        <w:rPr>
-          <w:rFonts w:ascii="Courier New" w:hAnsi="Courier New"/>
-        </w:rPr>
-        <w:t xml:space="preserve"> [</w:t>
-      </w:r>
-      <w:proofErr w:type="gramStart"/>
-      <w:r>
-        <w:rPr>
-          <w:rFonts w:ascii="Courier New" w:hAnsi="Courier New"/>
-        </w:rPr>
-        <w:t>directory]  Directory</w:t>
-      </w:r>
-      <w:proofErr w:type="gramEnd"/>
-      <w:r>
-        <w:rPr>
-          <w:rFonts w:ascii="Courier New" w:hAnsi="Courier New"/>
-        </w:rPr>
-        <w:t xml:space="preserve"> for output files</w:t>
+        <w:t>DEFAULT: TEtranscript_out</w:t>
+      </w:r>
+    </w:p>
+    <w:p>
+      <w:pPr>
+        <w:rPr>
+          <w:rFonts w:ascii="Courier New" w:hAnsi="Courier New"/>
+        </w:rPr>
+      </w:pPr>
+      <w:r>
+        <w:rPr>
+          <w:rFonts w:ascii="Courier New" w:hAnsi="Courier New"/>
+        </w:rPr>
+        <w:t xml:space="preserve">   --outdir [directory]  Directory for output files</w:t>
       </w:r>
     </w:p>
     <w:p>
@@ -1156,254 +856,286 @@
         <w:rPr>
           <w:rFonts w:ascii="Courier New" w:hAnsi="Courier New"/>
         </w:rPr>
-        <w:t xml:space="preserve">         </w:t>
-      </w:r>
-      <w:proofErr w:type="spellStart"/>
-      <w:r>
-        <w:rPr>
-          <w:rFonts w:ascii="Courier New" w:hAnsi="Courier New"/>
-        </w:rPr>
-        <w:t>uniq</w:t>
-      </w:r>
-      <w:proofErr w:type="spellEnd"/>
+        <w:t xml:space="preserve">         uniq        (unique mappers only)</w:t>
+      </w:r>
+    </w:p>
+    <w:p>
+      <w:pPr>
+        <w:rPr>
+          <w:rFonts w:ascii="Courier New" w:hAnsi="Courier New"/>
+        </w:rPr>
+      </w:pPr>
+      <w:r>
+        <w:rPr>
+          <w:rFonts w:ascii="Courier New" w:hAnsi="Courier New"/>
+        </w:rPr>
+        <w:t xml:space="preserve">         multi       (distribute among all alignments).</w:t>
+      </w:r>
+    </w:p>
+    <w:p>
+      <w:pPr>
+        <w:rPr>
+          <w:rFonts w:ascii="Courier New" w:hAnsi="Courier New"/>
+        </w:rPr>
+      </w:pPr>
+      <w:r>
+        <w:rPr>
+          <w:rFonts w:ascii="Courier New" w:hAnsi="Courier New"/>
+        </w:rPr>
+        <w:t xml:space="preserve">      DEFAULT: multi</w:t>
+      </w:r>
+    </w:p>
+    <w:p>
+      <w:pPr>
+        <w:rPr>
+          <w:rFonts w:ascii="Courier New" w:hAnsi="Courier New"/>
+        </w:rPr>
+      </w:pPr>
+      <w:r>
+        <w:rPr>
+          <w:rFonts w:ascii="Courier New" w:hAnsi="Courier New"/>
+        </w:rPr>
+        <w:t xml:space="preserve">   --minread [min_read] read count cutoff. DEFAULT: 1</w:t>
+      </w:r>
+    </w:p>
+    <w:p>
+      <w:pPr>
+        <w:rPr>
+          <w:rFonts w:ascii="Courier New" w:hAnsi="Courier New"/>
+        </w:rPr>
+      </w:pPr>
+      <w:r>
+        <w:rPr>
+          <w:rFonts w:ascii="Courier New" w:hAnsi="Courier New"/>
+        </w:rPr>
+        <w:t xml:space="preserve">   -L | --fragmentLength [fragLength]</w:t>
+      </w:r>
+    </w:p>
+    <w:p>
+      <w:pPr>
+        <w:rPr>
+          <w:rFonts w:ascii="Courier New" w:hAnsi="Courier New"/>
+        </w:rPr>
+      </w:pPr>
+      <w:r>
+        <w:rPr>
+          <w:rFonts w:ascii="Courier New" w:hAnsi="Courier New"/>
+        </w:rPr>
+        <w:t xml:space="preserve">      Average length of fragment used for single-end sequencing</w:t>
+      </w:r>
+    </w:p>
+    <w:p>
+      <w:pPr>
+        <w:rPr>
+          <w:rFonts w:ascii="Courier New" w:hAnsi="Courier New"/>
+        </w:rPr>
+      </w:pPr>
+      <w:r>
+        <w:rPr>
+          <w:rFonts w:ascii="Courier New" w:hAnsi="Courier New"/>
+        </w:rPr>
+        <w:t xml:space="preserve">      DEFAULT: For paired-end, estimated from the input alignment file.</w:t>
+      </w:r>
+    </w:p>
+    <w:p>
+      <w:pPr>
+        <w:rPr>
+          <w:rFonts w:ascii="Courier New" w:hAnsi="Courier New"/>
+        </w:rPr>
+      </w:pPr>
+      <w:r>
+        <w:rPr>
+          <w:rFonts w:ascii="Courier New" w:hAnsi="Courier New"/>
+        </w:rPr>
+        <w:t xml:space="preserve">              </w:t>
+      </w:r>
+      <w:r>
+        <w:rPr>
+          <w:rFonts w:ascii="Courier New" w:hAnsi="Courier New"/>
+        </w:rPr>
+        <w:t xml:space="preserve"> For single-end, ignored by default.</w:t>
+      </w:r>
+    </w:p>
+    <w:p>
+      <w:pPr>
+        <w:rPr>
+          <w:rFonts w:ascii="Courier New" w:hAnsi="Courier New"/>
+        </w:rPr>
+      </w:pPr>
+      <w:r>
+        <w:rPr>
+          <w:rFonts w:ascii="Courier New" w:hAnsi="Courier New"/>
+        </w:rPr>
+        <w:t xml:space="preserve">   -i | --iteration</w:t>
+      </w:r>
+    </w:p>
+    <w:p>
+      <w:pPr>
+        <w:rPr>
+          <w:rFonts w:ascii="Courier New" w:hAnsi="Courier New"/>
+        </w:rPr>
+      </w:pPr>
+      <w:r>
+        <w:rPr>
+          <w:rFonts w:ascii="Courier New" w:hAnsi="Courier New"/>
+        </w:rPr>
+        <w:t xml:space="preserve">      </w:t>
+      </w:r>
+      <w:r>
+        <w:rPr>
+          <w:rFonts w:ascii="Courier New" w:hAnsi="Courier New"/>
+        </w:rPr>
+        <w:t>max</w:t>
+      </w:r>
+      <w:r>
+        <w:rPr>
+          <w:rFonts w:ascii="Courier New" w:hAnsi="Courier New"/>
+        </w:rPr>
+        <w:t xml:space="preserve"> number of iterations used to optimize multi-reads assignment.</w:t>
+      </w:r>
+    </w:p>
+    <w:p>
+      <w:pPr>
+        <w:rPr>
+          <w:rFonts w:ascii="Courier New" w:hAnsi="Courier New"/>
+        </w:rPr>
+      </w:pPr>
       <w:r>
         <w:rPr>
           <w:rFonts w:ascii="Courier New" w:hAnsi="Courier New"/>
         </w:rPr>
         <w:t xml:space="preserve">     </w:t>
       </w:r>
-      <w:proofErr w:type="gramStart"/>
-      <w:r>
-        <w:rPr>
-          <w:rFonts w:ascii="Courier New" w:hAnsi="Courier New"/>
-        </w:rPr>
-        <w:t xml:space="preserve">   (</w:t>
-      </w:r>
-      <w:proofErr w:type="gramEnd"/>
-      <w:r>
-        <w:rPr>
-          <w:rFonts w:ascii="Courier New" w:hAnsi="Courier New"/>
-        </w:rPr>
-        <w:t>unique mappers only)</w:t>
-      </w:r>
-    </w:p>
-    <w:p>
-      <w:pPr>
-        <w:rPr>
-          <w:rFonts w:ascii="Courier New" w:hAnsi="Courier New"/>
-        </w:rPr>
-      </w:pPr>
-      <w:r>
-        <w:rPr>
-          <w:rFonts w:ascii="Courier New" w:hAnsi="Courier New"/>
-        </w:rPr>
-        <w:t xml:space="preserve">         multi    </w:t>
-      </w:r>
-      <w:proofErr w:type="gramStart"/>
-      <w:r>
-        <w:rPr>
-          <w:rFonts w:ascii="Courier New" w:hAnsi="Courier New"/>
-        </w:rPr>
-        <w:t xml:space="preserve">   (</w:t>
-      </w:r>
-      <w:proofErr w:type="gramEnd"/>
-      <w:r>
-        <w:rPr>
-          <w:rFonts w:ascii="Courier New" w:hAnsi="Courier New"/>
-        </w:rPr>
-        <w:t>distribute among all alignments).</w:t>
-      </w:r>
-    </w:p>
-    <w:p>
-      <w:pPr>
-        <w:rPr>
-          <w:rFonts w:ascii="Courier New" w:hAnsi="Courier New"/>
-        </w:rPr>
-      </w:pPr>
-      <w:r>
-        <w:rPr>
-          <w:rFonts w:ascii="Courier New" w:hAnsi="Courier New"/>
-        </w:rPr>
-        <w:t xml:space="preserve">      DEFAULT: multi</w:t>
-      </w:r>
-    </w:p>
-    <w:p>
-      <w:pPr>
-        <w:rPr>
-          <w:rFonts w:ascii="Courier New" w:hAnsi="Courier New"/>
-        </w:rPr>
-      </w:pPr>
-      <w:r>
-        <w:rPr>
-          <w:rFonts w:ascii="Courier New" w:hAnsi="Courier New"/>
-        </w:rPr>
-        <w:t xml:space="preserve">   --</w:t>
-      </w:r>
-      <w:proofErr w:type="spellStart"/>
-      <w:r>
-        <w:rPr>
-          <w:rFonts w:ascii="Courier New" w:hAnsi="Courier New"/>
-        </w:rPr>
-        <w:t>minread</w:t>
-      </w:r>
-      <w:proofErr w:type="spellEnd"/>
-      <w:r>
-        <w:rPr>
-          <w:rFonts w:ascii="Courier New" w:hAnsi="Courier New"/>
-        </w:rPr>
-        <w:t xml:space="preserve"> [</w:t>
-      </w:r>
-      <w:proofErr w:type="spellStart"/>
-      <w:r>
-        <w:rPr>
-          <w:rFonts w:ascii="Courier New" w:hAnsi="Courier New"/>
-        </w:rPr>
-        <w:t>min_read</w:t>
-      </w:r>
-      <w:proofErr w:type="spellEnd"/>
-      <w:r>
-        <w:rPr>
-          <w:rFonts w:ascii="Courier New" w:hAnsi="Courier New"/>
-        </w:rPr>
-        <w:t>] read count cutoff. DEFAULT: 1</w:t>
-      </w:r>
-    </w:p>
-    <w:p>
-      <w:pPr>
-        <w:rPr>
-          <w:rFonts w:ascii="Courier New" w:hAnsi="Courier New"/>
-        </w:rPr>
-      </w:pPr>
-      <w:r>
-        <w:rPr>
-          <w:rFonts w:ascii="Courier New" w:hAnsi="Courier New"/>
-        </w:rPr>
-        <w:t xml:space="preserve">   -L | --</w:t>
-      </w:r>
-      <w:proofErr w:type="spellStart"/>
-      <w:r>
-        <w:rPr>
-          <w:rFonts w:ascii="Courier New" w:hAnsi="Courier New"/>
-        </w:rPr>
-        <w:t>fragmentLength</w:t>
-      </w:r>
-      <w:proofErr w:type="spellEnd"/>
-      <w:r>
-        <w:rPr>
-          <w:rFonts w:ascii="Courier New" w:hAnsi="Courier New"/>
-        </w:rPr>
-        <w:t xml:space="preserve"> [</w:t>
-      </w:r>
-      <w:proofErr w:type="spellStart"/>
-      <w:r>
-        <w:rPr>
-          <w:rFonts w:ascii="Courier New" w:hAnsi="Courier New"/>
-        </w:rPr>
-        <w:t>fragLength</w:t>
-      </w:r>
-      <w:proofErr w:type="spellEnd"/>
-      <w:r>
-        <w:rPr>
-          <w:rFonts w:ascii="Courier New" w:hAnsi="Courier New"/>
-        </w:rPr>
-        <w:t>]</w:t>
-      </w:r>
-    </w:p>
-    <w:p>
-      <w:pPr>
-        <w:rPr>
-          <w:rFonts w:ascii="Courier New" w:hAnsi="Courier New"/>
-        </w:rPr>
-      </w:pPr>
-      <w:r>
-        <w:rPr>
-          <w:rFonts w:ascii="Courier New" w:hAnsi="Courier New"/>
-        </w:rPr>
-        <w:t xml:space="preserve">      Average length of fragment used for single-end sequencing</w:t>
-      </w:r>
-    </w:p>
-    <w:p>
-      <w:pPr>
-        <w:rPr>
-          <w:rFonts w:ascii="Courier New" w:hAnsi="Courier New"/>
-        </w:rPr>
-      </w:pPr>
-      <w:r>
-        <w:rPr>
-          <w:rFonts w:ascii="Courier New" w:hAnsi="Courier New"/>
-        </w:rPr>
-        <w:t xml:space="preserve">      DEFAULT: For paired-end, estimated from the input alignment file.</w:t>
-      </w:r>
-    </w:p>
-    <w:p>
-      <w:pPr>
-        <w:rPr>
-          <w:rFonts w:ascii="Courier New" w:hAnsi="Courier New"/>
-        </w:rPr>
-      </w:pPr>
-      <w:r>
-        <w:rPr>
-          <w:rFonts w:ascii="Courier New" w:hAnsi="Courier New"/>
-        </w:rPr>
-        <w:t xml:space="preserve">              </w:t>
-      </w:r>
-      <w:r>
-        <w:rPr>
-          <w:rFonts w:ascii="Courier New" w:hAnsi="Courier New"/>
-        </w:rPr>
-        <w:t xml:space="preserve"> For single-end, ignored by default.</w:t>
-      </w:r>
-    </w:p>
-    <w:p>
-      <w:pPr>
-        <w:rPr>
-          <w:rFonts w:ascii="Courier New" w:hAnsi="Courier New"/>
-        </w:rPr>
-      </w:pPr>
-      <w:r>
-        <w:rPr>
-          <w:rFonts w:ascii="Courier New" w:hAnsi="Courier New"/>
-        </w:rPr>
-        <w:t xml:space="preserve">   -</w:t>
-      </w:r>
-      <w:proofErr w:type="spellStart"/>
-      <w:r>
-        <w:rPr>
-          <w:rFonts w:ascii="Courier New" w:hAnsi="Courier New"/>
-        </w:rPr>
-        <w:t>i</w:t>
-      </w:r>
-      <w:proofErr w:type="spellEnd"/>
-      <w:r>
-        <w:rPr>
-          <w:rFonts w:ascii="Courier New" w:hAnsi="Courier New"/>
-        </w:rPr>
-        <w:t xml:space="preserve"> | --iteration</w:t>
-      </w:r>
-    </w:p>
-    <w:p>
-      <w:pPr>
-        <w:rPr>
-          <w:rFonts w:ascii="Courier New" w:hAnsi="Courier New"/>
-        </w:rPr>
-      </w:pPr>
-      <w:r>
-        <w:rPr>
-          <w:rFonts w:ascii="Courier New" w:hAnsi="Courier New"/>
-        </w:rPr>
-        <w:t xml:space="preserve">      </w:t>
-      </w:r>
-      <w:r>
-        <w:rPr>
-          <w:rFonts w:ascii="Courier New" w:hAnsi="Courier New"/>
-        </w:rPr>
-        <w:t>max</w:t>
-      </w:r>
-      <w:r>
-        <w:rPr>
-          <w:rFonts w:ascii="Courier New" w:hAnsi="Courier New"/>
-        </w:rPr>
-        <w:t xml:space="preserve"> number of iterations used to optimize multi-reads assignment.</w:t>
+      <w:r>
+        <w:rPr>
+          <w:rFonts w:ascii="Courier New" w:hAnsi="Courier New"/>
+        </w:rPr>
+        <w:t xml:space="preserve"> DEFAULT: 100</w:t>
+      </w:r>
+    </w:p>
+    <w:p>
+      <w:pPr>
+        <w:rPr>
+          <w:rFonts w:ascii="Courier New" w:hAnsi="Courier New"/>
+        </w:rPr>
+      </w:pPr>
+      <w:r>
+        <w:rPr>
+          <w:rFonts w:ascii="Courier New" w:hAnsi="Courier New"/>
+        </w:rPr>
+        <w:t xml:space="preserve">   -p | --padj [pvalue]</w:t>
+      </w:r>
+    </w:p>
+    <w:p>
+      <w:pPr>
+        <w:rPr>
+          <w:rFonts w:ascii="Courier New" w:hAnsi="Courier New"/>
+        </w:rPr>
+      </w:pPr>
+      <w:r>
+        <w:rPr>
+          <w:rFonts w:ascii="Courier New" w:hAnsi="Courier New"/>
+        </w:rPr>
+        <w:t xml:space="preserve">      FDR cutoff for significance. DEFAULT: 0.05</w:t>
+      </w:r>
+    </w:p>
+    <w:p>
+      <w:pPr>
+        <w:rPr>
+          <w:rFonts w:ascii="Courier New" w:hAnsi="Courier New"/>
+        </w:rPr>
+      </w:pPr>
+      <w:r>
+        <w:rPr>
+          <w:rFonts w:ascii="Courier New" w:hAnsi="Courier New"/>
+        </w:rPr>
+        <w:t xml:space="preserve">   -f | --foldchange [foldchange]</w:t>
+      </w:r>
+    </w:p>
+    <w:p>
+      <w:pPr>
+        <w:rPr>
+          <w:rFonts w:ascii="Courier New" w:hAnsi="Courier New"/>
+        </w:rPr>
+      </w:pPr>
+      <w:r>
+        <w:rPr>
+          <w:rFonts w:ascii="Courier New" w:hAnsi="Courier New"/>
+        </w:rPr>
+        <w:t xml:space="preserve">      Fold-change ratio (absolute) cutoff for differential expression.</w:t>
+      </w:r>
+    </w:p>
+    <w:p>
+      <w:pPr>
+        <w:rPr>
+          <w:rFonts w:ascii="Courier New" w:hAnsi="Courier New"/>
+        </w:rPr>
+      </w:pPr>
+      <w:r>
+        <w:rPr>
+          <w:rFonts w:ascii="Courier New" w:hAnsi="Courier New"/>
+        </w:rPr>
+        <w:t xml:space="preserve">      DEFAULT: 1    </w:t>
+      </w:r>
+    </w:p>
+    <w:p>
+      <w:pPr>
+        <w:pStyle w:val="Heading4"/>
+      </w:pPr>
+      <w:r>
+        <w:t>DESeq1 compatibility options</w:t>
+      </w:r>
+    </w:p>
+    <w:p>
+      <w:pPr>
+        <w:rPr>
+          <w:rFonts w:ascii="Courier New" w:hAnsi="Courier New"/>
+        </w:rPr>
+      </w:pPr>
+      <w:r>
+        <w:rPr>
+          <w:rFonts w:ascii="Courier New" w:hAnsi="Courier New"/>
+        </w:rPr>
+        <w:t xml:space="preserve">   --DESeq</w:t>
+      </w:r>
+    </w:p>
+    <w:p>
+      <w:pPr>
+        <w:rPr>
+          <w:rFonts w:ascii="Courier New" w:hAnsi="Courier New"/>
+        </w:rPr>
+      </w:pPr>
+      <w:r>
+        <w:rPr>
+          <w:rFonts w:ascii="Courier New" w:hAnsi="Courier New"/>
+        </w:rPr>
+        <w:t xml:space="preserve">      Use DESeq (instead of DESeq2) for differential analysis.</w:t>
+      </w:r>
+    </w:p>
+    <w:p>
+      <w:pPr>
+        <w:rPr>
+          <w:rFonts w:ascii="Courier New" w:hAnsi="Courier New"/>
+        </w:rPr>
+      </w:pPr>
+      <w:r>
+        <w:rPr>
+          <w:rFonts w:ascii="Courier New" w:hAnsi="Courier New"/>
+        </w:rPr>
+        <w:t xml:space="preserve">   -n | --norm [normalization]</w:t>
+      </w:r>
+    </w:p>
+    <w:p>
+      <w:pPr>
+        <w:rPr>
+          <w:rFonts w:ascii="Courier New" w:hAnsi="Courier New"/>
+        </w:rPr>
+      </w:pPr>
+      <w:r>
+        <w:rPr>
+          <w:rFonts w:ascii="Courier New" w:hAnsi="Courier New"/>
+        </w:rPr>
+        <w:t xml:space="preserve">      Normalization method :</w:t>
       </w:r>
     </w:p>
     <w:p>
@@ -1422,237 +1154,7 @@
         <w:rPr>
           <w:rFonts w:ascii="Courier New" w:hAnsi="Courier New"/>
         </w:rPr>
-        <w:t xml:space="preserve"> DEFAULT: 100</w:t>
-      </w:r>
-    </w:p>
-    <w:p>
-      <w:pPr>
-        <w:rPr>
-          <w:rFonts w:ascii="Courier New" w:hAnsi="Courier New"/>
-        </w:rPr>
-      </w:pPr>
-      <w:r>
-        <w:rPr>
-          <w:rFonts w:ascii="Courier New" w:hAnsi="Courier New"/>
-        </w:rPr>
-        <w:t xml:space="preserve">   -p | --</w:t>
-      </w:r>
-      <w:proofErr w:type="spellStart"/>
-      <w:r>
-        <w:rPr>
-          <w:rFonts w:ascii="Courier New" w:hAnsi="Courier New"/>
-        </w:rPr>
-        <w:t>padj</w:t>
-      </w:r>
-      <w:proofErr w:type="spellEnd"/>
-      <w:r>
-        <w:rPr>
-          <w:rFonts w:ascii="Courier New" w:hAnsi="Courier New"/>
-        </w:rPr>
-        <w:t xml:space="preserve"> [</w:t>
-      </w:r>
-      <w:proofErr w:type="spellStart"/>
-      <w:r>
-        <w:rPr>
-          <w:rFonts w:ascii="Courier New" w:hAnsi="Courier New"/>
-        </w:rPr>
-        <w:t>pvalue</w:t>
-      </w:r>
-      <w:proofErr w:type="spellEnd"/>
-      <w:r>
-        <w:rPr>
-          <w:rFonts w:ascii="Courier New" w:hAnsi="Courier New"/>
-        </w:rPr>
-        <w:t>]</w:t>
-      </w:r>
-    </w:p>
-    <w:p>
-      <w:pPr>
-        <w:rPr>
-          <w:rFonts w:ascii="Courier New" w:hAnsi="Courier New"/>
-        </w:rPr>
-      </w:pPr>
-      <w:r>
-        <w:rPr>
-          <w:rFonts w:ascii="Courier New" w:hAnsi="Courier New"/>
-        </w:rPr>
-        <w:t xml:space="preserve">      FDR cutoff for significance. DEFAULT: 0.05</w:t>
-      </w:r>
-    </w:p>
-    <w:p>
-      <w:pPr>
-        <w:rPr>
-          <w:rFonts w:ascii="Courier New" w:hAnsi="Courier New"/>
-        </w:rPr>
-      </w:pPr>
-      <w:r>
-        <w:rPr>
-          <w:rFonts w:ascii="Courier New" w:hAnsi="Courier New"/>
-        </w:rPr>
-        <w:t xml:space="preserve">   -f | --foldchange [foldchange]</w:t>
-      </w:r>
-    </w:p>
-    <w:p>
-      <w:pPr>
-        <w:rPr>
-          <w:rFonts w:ascii="Courier New" w:hAnsi="Courier New"/>
-        </w:rPr>
-      </w:pPr>
-      <w:r>
-        <w:rPr>
-          <w:rFonts w:ascii="Courier New" w:hAnsi="Courier New"/>
-        </w:rPr>
-        <w:t xml:space="preserve">      Fold-change ratio (absolute) cutoff for differential expression.</w:t>
-      </w:r>
-    </w:p>
-    <w:p>
-      <w:pPr>
-        <w:rPr>
-          <w:rFonts w:ascii="Courier New" w:hAnsi="Courier New"/>
-        </w:rPr>
-      </w:pPr>
-      <w:r>
-        <w:rPr>
-          <w:rFonts w:ascii="Courier New" w:hAnsi="Courier New"/>
-        </w:rPr>
-        <w:t xml:space="preserve">      DEFAULT: 1    </w:t>
-      </w:r>
-    </w:p>
-    <w:p>
-      <w:pPr>
-        <w:pStyle w:val="Heading4"/>
-      </w:pPr>
-      <w:r>
-        <w:t>DESeq1 compatibility options</w:t>
-      </w:r>
-    </w:p>
-    <w:p>
-      <w:pPr>
-        <w:rPr>
-          <w:rFonts w:ascii="Courier New" w:hAnsi="Courier New"/>
-        </w:rPr>
-      </w:pPr>
-      <w:r>
-        <w:rPr>
-          <w:rFonts w:ascii="Courier New" w:hAnsi="Courier New"/>
-        </w:rPr>
-        <w:t xml:space="preserve">   --</w:t>
-      </w:r>
-      <w:proofErr w:type="spellStart"/>
-      <w:r>
-        <w:rPr>
-          <w:rFonts w:ascii="Courier New" w:hAnsi="Courier New"/>
-        </w:rPr>
-        <w:t>DESeq</w:t>
-      </w:r>
-      <w:proofErr w:type="spellEnd"/>
-    </w:p>
-    <w:p>
-      <w:pPr>
-        <w:rPr>
-          <w:rFonts w:ascii="Courier New" w:hAnsi="Courier New"/>
-        </w:rPr>
-      </w:pPr>
-      <w:r>
-        <w:rPr>
-          <w:rFonts w:ascii="Courier New" w:hAnsi="Courier New"/>
-        </w:rPr>
-        <w:t xml:space="preserve">      Use </w:t>
-      </w:r>
-      <w:proofErr w:type="spellStart"/>
-      <w:r>
-        <w:rPr>
-          <w:rFonts w:ascii="Courier New" w:hAnsi="Courier New"/>
-        </w:rPr>
-        <w:t>DESeq</w:t>
-      </w:r>
-      <w:proofErr w:type="spellEnd"/>
-      <w:r>
-        <w:rPr>
-          <w:rFonts w:ascii="Courier New" w:hAnsi="Courier New"/>
-        </w:rPr>
-        <w:t xml:space="preserve"> (instead of DESeq2) for differential analysis.</w:t>
-      </w:r>
-    </w:p>
-    <w:p>
-      <w:pPr>
-        <w:rPr>
-          <w:rFonts w:ascii="Courier New" w:hAnsi="Courier New"/>
-        </w:rPr>
-      </w:pPr>
-      <w:r>
-        <w:rPr>
-          <w:rFonts w:ascii="Courier New" w:hAnsi="Courier New"/>
-        </w:rPr>
-        <w:t xml:space="preserve">   -n | --norm [normalization]</w:t>
-      </w:r>
-    </w:p>
-    <w:p>
-      <w:pPr>
-        <w:rPr>
-          <w:rFonts w:ascii="Courier New" w:hAnsi="Courier New"/>
-        </w:rPr>
-      </w:pPr>
-      <w:r>
-        <w:rPr>
-          <w:rFonts w:ascii="Courier New" w:hAnsi="Courier New"/>
-        </w:rPr>
-        <w:t xml:space="preserve">      Normalization </w:t>
-      </w:r>
-      <w:proofErr w:type="gramStart"/>
-      <w:r>
-        <w:rPr>
-          <w:rFonts w:ascii="Courier New" w:hAnsi="Courier New"/>
-        </w:rPr>
-        <w:t>method :</w:t>
-      </w:r>
-      <w:proofErr w:type="gramEnd"/>
-    </w:p>
-    <w:p>
-      <w:pPr>
-        <w:rPr>
-          <w:rFonts w:ascii="Courier New" w:hAnsi="Courier New"/>
-        </w:rPr>
-      </w:pPr>
-      <w:r>
-        <w:rPr>
-          <w:rFonts w:ascii="Courier New" w:hAnsi="Courier New"/>
-        </w:rPr>
-        <w:t xml:space="preserve">     </w:t>
-      </w:r>
-      <w:r>
-        <w:rPr>
-          <w:rFonts w:ascii="Courier New" w:hAnsi="Courier New"/>
-        </w:rPr>
-        <w:t xml:space="preserve"> </w:t>
-      </w:r>
-      <w:proofErr w:type="spellStart"/>
-      <w:r>
-        <w:rPr>
-          <w:rFonts w:ascii="Courier New" w:hAnsi="Courier New"/>
-        </w:rPr>
-        <w:t>DESeq_default</w:t>
-      </w:r>
-      <w:proofErr w:type="spellEnd"/>
-      <w:r>
-        <w:rPr>
-          <w:rFonts w:ascii="Courier New" w:hAnsi="Courier New"/>
-        </w:rPr>
-        <w:t xml:space="preserve"> (default normalization method of </w:t>
-      </w:r>
-      <w:proofErr w:type="spellStart"/>
-      <w:r>
-        <w:rPr>
-          <w:rFonts w:ascii="Courier New" w:hAnsi="Courier New"/>
-        </w:rPr>
-        <w:t>DESeq</w:t>
-      </w:r>
-      <w:proofErr w:type="spellEnd"/>
-      <w:r>
-        <w:rPr>
-          <w:rFonts w:ascii="Courier New" w:hAnsi="Courier New"/>
-        </w:rPr>
-        <w:t>)</w:t>
+        <w:t xml:space="preserve"> DESeq_default (default normalization method of DESeq)</w:t>
       </w:r>
     </w:p>
     <w:p>
@@ -1710,43 +1212,21 @@
         <w:rPr>
           <w:rFonts w:ascii="Courier New" w:hAnsi="Courier New"/>
         </w:rPr>
-        <w:t xml:space="preserve">Only applicable if </w:t>
-      </w:r>
-      <w:proofErr w:type="spellStart"/>
-      <w:r>
-        <w:rPr>
-          <w:rFonts w:ascii="Courier New" w:hAnsi="Courier New"/>
-        </w:rPr>
-        <w:t>DESeq</w:t>
-      </w:r>
-      <w:proofErr w:type="spellEnd"/>
-      <w:r>
-        <w:rPr>
-          <w:rFonts w:ascii="Courier New" w:hAnsi="Courier New"/>
-        </w:rPr>
-        <w:t xml:space="preserve"> is used instead of DESeq2.</w:t>
-      </w:r>
-    </w:p>
-    <w:p>
-      <w:pPr>
-        <w:rPr>
-          <w:rFonts w:ascii="Courier New" w:hAnsi="Courier New"/>
-        </w:rPr>
-      </w:pPr>
-      <w:r>
-        <w:rPr>
-          <w:rFonts w:ascii="Courier New" w:hAnsi="Courier New"/>
-        </w:rPr>
-        <w:t xml:space="preserve">     DEFAULT: </w:t>
-      </w:r>
-      <w:proofErr w:type="spellStart"/>
-      <w:r>
-        <w:rPr>
-          <w:rFonts w:ascii="Courier New" w:hAnsi="Courier New"/>
-        </w:rPr>
-        <w:t>DESeq_default</w:t>
-      </w:r>
-      <w:proofErr w:type="spellEnd"/>
+        <w:t>Only applicable if DESeq is used instead of DESeq2.</w:t>
+      </w:r>
+    </w:p>
+    <w:p>
+      <w:pPr>
+        <w:rPr>
+          <w:rFonts w:ascii="Courier New" w:hAnsi="Courier New"/>
+        </w:rPr>
+      </w:pPr>
+      <w:r>
+        <w:rPr>
+          <w:rFonts w:ascii="Courier New" w:hAnsi="Courier New"/>
+        </w:rPr>
+        <w:t xml:space="preserve">     DEFAULT: DESeq_default</w:t>
+      </w:r>
     </w:p>
     <w:p>
       <w:pPr>
@@ -1925,16 +1405,8 @@
         <w:rPr>
           <w:u w:val="single"/>
         </w:rPr>
-        <w:t xml:space="preserve">sorted by </w:t>
-      </w:r>
-      <w:proofErr w:type="spellStart"/>
-      <w:r>
-        <w:rPr>
-          <w:u w:val="single"/>
-        </w:rPr>
-        <w:t>queryname</w:t>
-      </w:r>
-      <w:proofErr w:type="spellEnd"/>
+        <w:t>sorted by queryname</w:t>
+      </w:r>
       <w:r>
         <w:t>. If the BAM files are sorted by position, please use the '</w:t>
       </w:r>
@@ -1942,16 +1414,8 @@
         <w:rPr>
           <w:rFonts w:ascii="Courier New" w:hAnsi="Courier New"/>
         </w:rPr>
-        <w:t>--</w:t>
-      </w:r>
-      <w:proofErr w:type="spellStart"/>
-      <w:r>
-        <w:rPr>
-          <w:rFonts w:ascii="Courier New" w:hAnsi="Courier New"/>
-        </w:rPr>
-        <w:t>sortByPos</w:t>
-      </w:r>
-      <w:proofErr w:type="spellEnd"/>
+        <w:t>--sortByPos</w:t>
+      </w:r>
       <w:r>
         <w:t>'</w:t>
       </w:r>
@@ -1972,15 +1436,7 @@
     <w:p/>
     <w:p>
       <w:r>
-        <w:t xml:space="preserve">If BAM files are unsorted, or sorted by </w:t>
-      </w:r>
-      <w:proofErr w:type="spellStart"/>
-      <w:r>
-        <w:t>queryname</w:t>
-      </w:r>
-      <w:proofErr w:type="spellEnd"/>
-      <w:r>
-        <w:t>:</w:t>
+        <w:t>If BAM files are unsorted, or sorted by queryname:</w:t>
       </w:r>
     </w:p>
     <w:p>
@@ -1995,47 +1451,11 @@
         </w:rPr>
         <w:t xml:space="preserve">$ </w:t>
       </w:r>
-      <w:proofErr w:type="spellStart"/>
-      <w:r>
-        <w:rPr>
-          <w:rFonts w:ascii="Courier New" w:hAnsi="Courier New"/>
-        </w:rPr>
-        <w:t>TEtranscripts</w:t>
-      </w:r>
-      <w:proofErr w:type="spellEnd"/>
-      <w:r>
-        <w:rPr>
-          <w:rFonts w:ascii="Courier New" w:hAnsi="Courier New"/>
-        </w:rPr>
-        <w:t xml:space="preserve"> --format BAM --mode multi -t RNAseq1.bam RNAseq2.bam -c CtlRNAseq1.bam </w:t>
-      </w:r>
-      <w:proofErr w:type="spellStart"/>
-      <w:r>
-        <w:rPr>
-          <w:rFonts w:ascii="Courier New" w:hAnsi="Courier New"/>
-        </w:rPr>
-        <w:t>CtlRNAseq.bam</w:t>
-      </w:r>
-      <w:proofErr w:type="spellEnd"/>
-      <w:r>
-        <w:rPr>
-          <w:rFonts w:ascii="Courier New" w:hAnsi="Courier New"/>
-        </w:rPr>
-        <w:t xml:space="preserve"> --project </w:t>
-      </w:r>
-      <w:proofErr w:type="spellStart"/>
-      <w:r>
-        <w:rPr>
-          <w:rFonts w:ascii="Courier New" w:hAnsi="Courier New"/>
-        </w:rPr>
-        <w:t>sample_nosort_test</w:t>
-      </w:r>
-      <w:proofErr w:type="spellEnd"/>
-      <w:r>
-        <w:rPr>
-          <w:rFonts w:ascii="Courier New" w:hAnsi="Courier New"/>
-        </w:rPr>
-        <w:t xml:space="preserve"> </w:t>
+      <w:r>
+        <w:rPr>
+          <w:rFonts w:ascii="Courier New" w:hAnsi="Courier New"/>
+        </w:rPr>
+        <w:t xml:space="preserve">TEtranscripts --format BAM --mode multi -t RNAseq1.bam RNAseq2.bam -c CtlRNAseq1.bam CtlRNAseq.bam --project sample_nosort_test </w:t>
       </w:r>
     </w:p>
     <w:p/>
@@ -2056,61 +1476,11 @@
         </w:rPr>
         <w:t xml:space="preserve">$ </w:t>
       </w:r>
-      <w:proofErr w:type="spellStart"/>
-      <w:r>
-        <w:rPr>
-          <w:rFonts w:ascii="Courier New" w:hAnsi="Courier New"/>
-        </w:rPr>
-        <w:t>TEtranscripts</w:t>
-      </w:r>
-      <w:proofErr w:type="spellEnd"/>
-      <w:r>
-        <w:rPr>
-          <w:rFonts w:ascii="Courier New" w:hAnsi="Courier New"/>
-        </w:rPr>
-        <w:t xml:space="preserve"> --</w:t>
-      </w:r>
-      <w:proofErr w:type="spellStart"/>
-      <w:r>
-        <w:rPr>
-          <w:rFonts w:ascii="Courier New" w:hAnsi="Courier New"/>
-        </w:rPr>
-        <w:t>sortByPos</w:t>
-      </w:r>
-      <w:proofErr w:type="spellEnd"/>
-      <w:r>
-        <w:rPr>
-          <w:rFonts w:ascii="Courier New" w:hAnsi="Courier New"/>
-        </w:rPr>
-        <w:t xml:space="preserve"> --format BAM --mode multi -t RNAseq1.bam RNAseq2.bam -c CtlRNAseq1.bam </w:t>
-      </w:r>
-      <w:proofErr w:type="spellStart"/>
-      <w:r>
-        <w:rPr>
-          <w:rFonts w:ascii="Courier New" w:hAnsi="Courier New"/>
-        </w:rPr>
-        <w:t>CtlRNAseq.bam</w:t>
-      </w:r>
-      <w:proofErr w:type="spellEnd"/>
-      <w:r>
-        <w:rPr>
-          <w:rFonts w:ascii="Courier New" w:hAnsi="Courier New"/>
-        </w:rPr>
-        <w:t xml:space="preserve"> --project </w:t>
-      </w:r>
-      <w:proofErr w:type="spellStart"/>
-      <w:r>
-        <w:rPr>
-          <w:rFonts w:ascii="Courier New" w:hAnsi="Courier New"/>
-        </w:rPr>
-        <w:t>sample_sorted_test</w:t>
-      </w:r>
-      <w:proofErr w:type="spellEnd"/>
-      <w:r>
-        <w:rPr>
-          <w:rFonts w:ascii="Courier New" w:hAnsi="Courier New"/>
-        </w:rPr>
-        <w:t xml:space="preserve"> </w:t>
+      <w:r>
+        <w:rPr>
+          <w:rFonts w:ascii="Courier New" w:hAnsi="Courier New"/>
+        </w:rPr>
+        <w:t xml:space="preserve">TEtranscripts --sortByPos --format BAM --mode multi -t RNAseq1.bam RNAseq2.bam -c CtlRNAseq1.bam CtlRNAseq.bam --project sample_sorted_test </w:t>
       </w:r>
     </w:p>
     <w:p>
@@ -2119,11 +1489,9 @@
       </w:pPr>
       <w:bookmarkStart w:id="5" w:name="user-content-tecount"/>
       <w:bookmarkEnd w:id="5"/>
-      <w:proofErr w:type="spellStart"/>
       <w:r>
         <w:t>TEcount</w:t>
       </w:r>
-      <w:proofErr w:type="spellEnd"/>
     </w:p>
     <w:p>
       <w:pPr>
@@ -2141,33 +1509,11 @@
           <w:rFonts w:ascii="Courier New" w:hAnsi="Courier New"/>
         </w:rPr>
       </w:pPr>
-      <w:proofErr w:type="spellStart"/>
-      <w:r>
-        <w:rPr>
-          <w:rFonts w:ascii="Courier New" w:hAnsi="Courier New"/>
-        </w:rPr>
-        <w:t>TEcount</w:t>
-      </w:r>
-      <w:proofErr w:type="spellEnd"/>
-      <w:r>
-        <w:rPr>
-          <w:rFonts w:ascii="Courier New" w:hAnsi="Courier New"/>
-        </w:rPr>
-        <w:t xml:space="preserve"> -b </w:t>
-      </w:r>
-      <w:proofErr w:type="spellStart"/>
-      <w:r>
-        <w:rPr>
-          <w:rFonts w:ascii="Courier New" w:hAnsi="Courier New"/>
-        </w:rPr>
-        <w:t>RNAseq</w:t>
-      </w:r>
-      <w:proofErr w:type="spellEnd"/>
-      <w:r>
-        <w:rPr>
-          <w:rFonts w:ascii="Courier New" w:hAnsi="Courier New"/>
-        </w:rPr>
-        <w:t xml:space="preserve"> BAM</w:t>
+      <w:r>
+        <w:rPr>
+          <w:rFonts w:ascii="Courier New" w:hAnsi="Courier New"/>
+        </w:rPr>
+        <w:t>TEcount -b RNAseq BAM</w:t>
       </w:r>
     </w:p>
     <w:p>
@@ -2233,29 +1579,7 @@
         <w:rPr>
           <w:rFonts w:ascii="Courier New" w:hAnsi="Courier New"/>
         </w:rPr>
-        <w:t xml:space="preserve">   -b | --BAM alignment-</w:t>
-      </w:r>
-      <w:proofErr w:type="gramStart"/>
-      <w:r>
-        <w:rPr>
-          <w:rFonts w:ascii="Courier New" w:hAnsi="Courier New"/>
-        </w:rPr>
-        <w:t xml:space="preserve">file  </w:t>
-      </w:r>
-      <w:proofErr w:type="spellStart"/>
-      <w:r>
-        <w:rPr>
-          <w:rFonts w:ascii="Courier New" w:hAnsi="Courier New"/>
-        </w:rPr>
-        <w:t>RNAseq</w:t>
-      </w:r>
-      <w:proofErr w:type="spellEnd"/>
-      <w:proofErr w:type="gramEnd"/>
-      <w:r>
-        <w:rPr>
-          <w:rFonts w:ascii="Courier New" w:hAnsi="Courier New"/>
-        </w:rPr>
-        <w:t xml:space="preserve"> alignment file (BAM preferred)</w:t>
+        <w:t xml:space="preserve">   -b | --BAM alignment-file  RNAseq alignment file (BAM preferred)</w:t>
       </w:r>
     </w:p>
     <w:p>
@@ -2348,21 +1672,7 @@
         <w:rPr>
           <w:rFonts w:ascii="Courier New" w:hAnsi="Courier New"/>
         </w:rPr>
-        <w:t xml:space="preserve">   --stranded [</w:t>
-      </w:r>
-      <w:proofErr w:type="gramStart"/>
-      <w:r>
-        <w:rPr>
-          <w:rFonts w:ascii="Courier New" w:hAnsi="Courier New"/>
-        </w:rPr>
-        <w:t xml:space="preserve">option]   </w:t>
-      </w:r>
-      <w:proofErr w:type="gramEnd"/>
-      <w:r>
-        <w:rPr>
-          <w:rFonts w:ascii="Courier New" w:hAnsi="Courier New"/>
-        </w:rPr>
-        <w:t>Is</w:t>
+        <w:t xml:space="preserve">   --stranded [option]   Is</w:t>
       </w:r>
       <w:r>
         <w:rPr>
@@ -2370,19 +1680,11 @@
         </w:rPr>
         <w:t xml:space="preserve"> this a stranded library? (</w:t>
       </w:r>
-      <w:proofErr w:type="gramStart"/>
-      <w:r>
-        <w:rPr>
-          <w:rFonts w:ascii="Courier New" w:hAnsi="Courier New"/>
-        </w:rPr>
-        <w:t>no</w:t>
-      </w:r>
-      <w:proofErr w:type="gramEnd"/>
-      <w:r>
-        <w:rPr>
-          <w:rFonts w:ascii="Courier New" w:hAnsi="Courier New"/>
-        </w:rPr>
-        <w:t xml:space="preserve">, </w:t>
+      <w:r>
+        <w:rPr>
+          <w:rFonts w:ascii="Courier New" w:hAnsi="Courier New"/>
+        </w:rPr>
+        <w:t xml:space="preserve">no, </w:t>
       </w:r>
       <w:r>
         <w:rPr>
@@ -2413,70 +1715,26 @@
         <w:rPr>
           <w:rFonts w:ascii="Courier New" w:hAnsi="Courier New"/>
         </w:rPr>
-        <w:t xml:space="preserve">no      </w:t>
-      </w:r>
-      <w:proofErr w:type="gramStart"/>
-      <w:r>
-        <w:rPr>
-          <w:rFonts w:ascii="Courier New" w:hAnsi="Courier New"/>
-        </w:rPr>
-        <w:t>-  Library</w:t>
-      </w:r>
-      <w:proofErr w:type="gramEnd"/>
-      <w:r>
-        <w:rPr>
-          <w:rFonts w:ascii="Courier New" w:hAnsi="Courier New"/>
-        </w:rPr>
-        <w:t xml:space="preserve"> is </w:t>
-      </w:r>
-      <w:proofErr w:type="spellStart"/>
-      <w:r>
-        <w:rPr>
-          <w:rFonts w:ascii="Courier New" w:hAnsi="Courier New"/>
-        </w:rPr>
-        <w:t>unstranded</w:t>
-      </w:r>
-      <w:proofErr w:type="spellEnd"/>
-    </w:p>
-    <w:p>
-      <w:pPr>
-        <w:rPr>
-          <w:rFonts w:ascii="Courier New" w:hAnsi="Courier New"/>
-        </w:rPr>
-      </w:pPr>
-      <w:r>
-        <w:rPr>
-          <w:rFonts w:ascii="Courier New" w:hAnsi="Courier New"/>
-        </w:rPr>
-        <w:t xml:space="preserve">              yes     </w:t>
-      </w:r>
-      <w:proofErr w:type="gramStart"/>
-      <w:r>
-        <w:rPr>
-          <w:rFonts w:ascii="Courier New" w:hAnsi="Courier New"/>
-        </w:rPr>
-        <w:t>-  "</w:t>
-      </w:r>
-      <w:proofErr w:type="gramEnd"/>
-      <w:r>
-        <w:rPr>
-          <w:rFonts w:ascii="Courier New" w:hAnsi="Courier New"/>
-        </w:rPr>
-        <w:t xml:space="preserve">Second-strand cDNA library (e.g. </w:t>
-      </w:r>
-      <w:proofErr w:type="spellStart"/>
-      <w:r>
-        <w:rPr>
-          <w:rFonts w:ascii="Courier New" w:hAnsi="Courier New"/>
-        </w:rPr>
-        <w:t>QIAseq</w:t>
-      </w:r>
-      <w:proofErr w:type="spellEnd"/>
-      <w:r>
-        <w:rPr>
-          <w:rFonts w:ascii="Courier New" w:hAnsi="Courier New"/>
-        </w:rPr>
-        <w:t xml:space="preserve"> stranded</w:t>
+        <w:t>no      -  Library is unstranded</w:t>
+      </w:r>
+    </w:p>
+    <w:p>
+      <w:pPr>
+        <w:rPr>
+          <w:rFonts w:ascii="Courier New" w:hAnsi="Courier New"/>
+        </w:rPr>
+      </w:pPr>
+      <w:r>
+        <w:rPr>
+          <w:rFonts w:ascii="Courier New" w:hAnsi="Courier New"/>
+        </w:rPr>
+        <w:t xml:space="preserve">              yes     -  "Second-strand cDNA library (e.g. </w:t>
+      </w:r>
+      <w:r>
+        <w:rPr>
+          <w:rFonts w:ascii="Courier New" w:hAnsi="Courier New"/>
+        </w:rPr>
+        <w:t>QIAseq stranded</w:t>
       </w:r>
       <w:r>
         <w:rPr>
@@ -2495,35 +1753,7 @@
         <w:rPr>
           <w:rFonts w:ascii="Courier New" w:hAnsi="Courier New"/>
         </w:rPr>
-        <w:t xml:space="preserve">              reverse </w:t>
-      </w:r>
-      <w:proofErr w:type="gramStart"/>
-      <w:r>
-        <w:rPr>
-          <w:rFonts w:ascii="Courier New" w:hAnsi="Courier New"/>
-        </w:rPr>
-        <w:t>-  "</w:t>
-      </w:r>
-      <w:proofErr w:type="gramEnd"/>
-      <w:r>
-        <w:rPr>
-          <w:rFonts w:ascii="Courier New" w:hAnsi="Courier New"/>
-        </w:rPr>
-        <w:t xml:space="preserve">First-strand" cDNA library (e.g. Illumina </w:t>
-      </w:r>
-      <w:proofErr w:type="spellStart"/>
-      <w:r>
-        <w:rPr>
-          <w:rFonts w:ascii="Courier New" w:hAnsi="Courier New"/>
-        </w:rPr>
-        <w:t>TruSeq</w:t>
-      </w:r>
-      <w:proofErr w:type="spellEnd"/>
-      <w:r>
-        <w:rPr>
-          <w:rFonts w:ascii="Courier New" w:hAnsi="Courier New"/>
-        </w:rPr>
-        <w:t>)</w:t>
+        <w:t xml:space="preserve">              reverse -  "First-strand" cDNA library (e.g. Illumina TruSeq)</w:t>
       </w:r>
     </w:p>
     <w:p>
@@ -2550,16 +1780,8 @@
         <w:rPr>
           <w:rFonts w:ascii="Courier New" w:hAnsi="Courier New"/>
         </w:rPr>
-        <w:t xml:space="preserve">   --</w:t>
-      </w:r>
-      <w:proofErr w:type="spellStart"/>
-      <w:r>
-        <w:rPr>
-          <w:rFonts w:ascii="Courier New" w:hAnsi="Courier New"/>
-        </w:rPr>
-        <w:t>sortByPos</w:t>
-      </w:r>
-      <w:proofErr w:type="spellEnd"/>
+        <w:t xml:space="preserve">   --sortByPos</w:t>
+      </w:r>
     </w:p>
     <w:p>
       <w:pPr>
@@ -2616,56 +1838,20 @@
         <w:rPr>
           <w:rFonts w:ascii="Courier New" w:hAnsi="Courier New"/>
         </w:rPr>
-        <w:t xml:space="preserve">DEFAULT: </w:t>
-      </w:r>
-      <w:proofErr w:type="spellStart"/>
-      <w:r>
-        <w:rPr>
-          <w:rFonts w:ascii="Courier New" w:hAnsi="Courier New"/>
-        </w:rPr>
-        <w:t>TEcount_out</w:t>
-      </w:r>
-      <w:proofErr w:type="spellEnd"/>
-    </w:p>
-    <w:p>
-      <w:pPr>
-        <w:rPr>
-          <w:rFonts w:ascii="Courier New" w:hAnsi="Courier New"/>
-        </w:rPr>
-      </w:pPr>
-      <w:r>
-        <w:rPr>
-          <w:rFonts w:ascii="Courier New" w:hAnsi="Courier New"/>
-        </w:rPr>
-        <w:t xml:space="preserve">   --</w:t>
-      </w:r>
-      <w:proofErr w:type="spellStart"/>
-      <w:r>
-        <w:rPr>
-          <w:rFonts w:ascii="Courier New" w:hAnsi="Courier New"/>
-        </w:rPr>
-        <w:t>outdir</w:t>
-      </w:r>
-      <w:proofErr w:type="spellEnd"/>
-      <w:r>
-        <w:rPr>
-          <w:rFonts w:ascii="Courier New" w:hAnsi="Courier New"/>
-        </w:rPr>
-        <w:t xml:space="preserve"> [</w:t>
-      </w:r>
-      <w:proofErr w:type="gramStart"/>
-      <w:r>
-        <w:rPr>
-          <w:rFonts w:ascii="Courier New" w:hAnsi="Courier New"/>
-        </w:rPr>
-        <w:t>directory]  Directory</w:t>
-      </w:r>
-      <w:proofErr w:type="gramEnd"/>
-      <w:r>
-        <w:rPr>
-          <w:rFonts w:ascii="Courier New" w:hAnsi="Courier New"/>
-        </w:rPr>
-        <w:t xml:space="preserve"> for output files</w:t>
+        <w:t>DEFAULT: TEcount_out</w:t>
+      </w:r>
+    </w:p>
+    <w:p>
+      <w:pPr>
+        <w:rPr>
+          <w:rFonts w:ascii="Courier New" w:hAnsi="Courier New"/>
+        </w:rPr>
+      </w:pPr>
+      <w:r>
+        <w:rPr>
+          <w:rFonts w:ascii="Courier New" w:hAnsi="Courier New"/>
+        </w:rPr>
+        <w:t xml:space="preserve">   --outdir [directory]  Directory for output files</w:t>
       </w:r>
     </w:p>
     <w:p>
@@ -2725,62 +1911,20 @@
         <w:rPr>
           <w:rFonts w:ascii="Courier New" w:hAnsi="Courier New"/>
         </w:rPr>
-        <w:t xml:space="preserve">         </w:t>
-      </w:r>
-      <w:proofErr w:type="spellStart"/>
-      <w:r>
-        <w:rPr>
-          <w:rFonts w:ascii="Courier New" w:hAnsi="Courier New"/>
-        </w:rPr>
-        <w:t>uniq</w:t>
-      </w:r>
-      <w:proofErr w:type="spellEnd"/>
-      <w:r>
-        <w:rPr>
-          <w:rFonts w:ascii="Courier New" w:hAnsi="Courier New"/>
-        </w:rPr>
-        <w:t xml:space="preserve">     </w:t>
-      </w:r>
-      <w:proofErr w:type="gramStart"/>
-      <w:r>
-        <w:rPr>
-          <w:rFonts w:ascii="Courier New" w:hAnsi="Courier New"/>
-        </w:rPr>
-        <w:t xml:space="preserve">   (</w:t>
-      </w:r>
-      <w:proofErr w:type="gramEnd"/>
-      <w:r>
-        <w:rPr>
-          <w:rFonts w:ascii="Courier New" w:hAnsi="Courier New"/>
-        </w:rPr>
-        <w:t>unique mappers only)</w:t>
-      </w:r>
-    </w:p>
-    <w:p>
-      <w:pPr>
-        <w:rPr>
-          <w:rFonts w:ascii="Courier New" w:hAnsi="Courier New"/>
-        </w:rPr>
-      </w:pPr>
-      <w:r>
-        <w:rPr>
-          <w:rFonts w:ascii="Courier New" w:hAnsi="Courier New"/>
-        </w:rPr>
-        <w:t xml:space="preserve">         multi    </w:t>
-      </w:r>
-      <w:proofErr w:type="gramStart"/>
-      <w:r>
-        <w:rPr>
-          <w:rFonts w:ascii="Courier New" w:hAnsi="Courier New"/>
-        </w:rPr>
-        <w:t xml:space="preserve">   (</w:t>
-      </w:r>
-      <w:proofErr w:type="gramEnd"/>
-      <w:r>
-        <w:rPr>
-          <w:rFonts w:ascii="Courier New" w:hAnsi="Courier New"/>
-        </w:rPr>
-        <w:t>distribute among all alignments).</w:t>
+        <w:t xml:space="preserve">         uniq        (unique mappers only)</w:t>
+      </w:r>
+    </w:p>
+    <w:p>
+      <w:pPr>
+        <w:rPr>
+          <w:rFonts w:ascii="Courier New" w:hAnsi="Courier New"/>
+        </w:rPr>
+      </w:pPr>
+      <w:r>
+        <w:rPr>
+          <w:rFonts w:ascii="Courier New" w:hAnsi="Courier New"/>
+        </w:rPr>
+        <w:t xml:space="preserve">         multi       (distribute among all alignments).</w:t>
       </w:r>
     </w:p>
     <w:p>
@@ -2806,35 +1950,7 @@
         <w:rPr>
           <w:rFonts w:ascii="Courier New" w:hAnsi="Courier New"/>
         </w:rPr>
-        <w:t xml:space="preserve">   -L | --</w:t>
-      </w:r>
-      <w:proofErr w:type="spellStart"/>
-      <w:r>
-        <w:rPr>
-          <w:rFonts w:ascii="Courier New" w:hAnsi="Courier New"/>
-        </w:rPr>
-        <w:t>fragmentLength</w:t>
-      </w:r>
-      <w:proofErr w:type="spellEnd"/>
-      <w:r>
-        <w:rPr>
-          <w:rFonts w:ascii="Courier New" w:hAnsi="Courier New"/>
-        </w:rPr>
-        <w:t xml:space="preserve"> [</w:t>
-      </w:r>
-      <w:proofErr w:type="spellStart"/>
-      <w:r>
-        <w:rPr>
-          <w:rFonts w:ascii="Courier New" w:hAnsi="Courier New"/>
-        </w:rPr>
-        <w:t>fragLength</w:t>
-      </w:r>
-      <w:proofErr w:type="spellEnd"/>
-      <w:r>
-        <w:rPr>
-          <w:rFonts w:ascii="Courier New" w:hAnsi="Courier New"/>
-        </w:rPr>
-        <w:t>]</w:t>
+        <w:t xml:space="preserve">   -L | --fragmentLength [fragLength]</w:t>
       </w:r>
     </w:p>
     <w:p>
@@ -2892,21 +2008,7 @@
         <w:rPr>
           <w:rFonts w:ascii="Courier New" w:hAnsi="Courier New"/>
         </w:rPr>
-        <w:t xml:space="preserve">   -</w:t>
-      </w:r>
-      <w:proofErr w:type="spellStart"/>
-      <w:r>
-        <w:rPr>
-          <w:rFonts w:ascii="Courier New" w:hAnsi="Courier New"/>
-        </w:rPr>
-        <w:t>i</w:t>
-      </w:r>
-      <w:proofErr w:type="spellEnd"/>
-      <w:r>
-        <w:rPr>
-          <w:rFonts w:ascii="Courier New" w:hAnsi="Courier New"/>
-        </w:rPr>
-        <w:t xml:space="preserve"> | --iteration</w:t>
+        <w:t xml:space="preserve">   -i | --iteration</w:t>
       </w:r>
     </w:p>
     <w:p>
@@ -3102,30 +2204,14 @@
         <w:t>NOTE</w:t>
       </w:r>
       <w:r>
-        <w:t xml:space="preserve"> BAM files must be either unsorted or sorted by </w:t>
-      </w:r>
-      <w:proofErr w:type="spellStart"/>
-      <w:r>
-        <w:t>queryname</w:t>
-      </w:r>
-      <w:proofErr w:type="spellEnd"/>
-      <w:r>
-        <w:t>. If the BAM files are sorted by position, please use the '</w:t>
-      </w:r>
-      <w:r>
-        <w:rPr>
-          <w:rFonts w:ascii="Courier New" w:hAnsi="Courier New"/>
-        </w:rPr>
-        <w:t>--</w:t>
-      </w:r>
-      <w:proofErr w:type="spellStart"/>
-      <w:r>
-        <w:rPr>
-          <w:rFonts w:ascii="Courier New" w:hAnsi="Courier New"/>
-        </w:rPr>
-        <w:t>sortByPos</w:t>
-      </w:r>
-      <w:proofErr w:type="spellEnd"/>
+        <w:t xml:space="preserve"> BAM files must be either unsorted or sorted by queryname. If the BAM files are sorted by position, please use the '</w:t>
+      </w:r>
+      <w:r>
+        <w:rPr>
+          <w:rFonts w:ascii="Courier New" w:hAnsi="Courier New"/>
+        </w:rPr>
+        <w:t>--sortByPos</w:t>
+      </w:r>
       <w:r>
         <w:t>' option</w:t>
       </w:r>
@@ -3142,15 +2228,7 @@
     </w:p>
     <w:p>
       <w:r>
-        <w:t xml:space="preserve">If BAM files are unsorted, or sorted by </w:t>
-      </w:r>
-      <w:proofErr w:type="spellStart"/>
-      <w:r>
-        <w:t>queryname</w:t>
-      </w:r>
-      <w:proofErr w:type="spellEnd"/>
-      <w:r>
-        <w:t>:</w:t>
+        <w:t>If BAM files are unsorted, or sorted by queryname:</w:t>
       </w:r>
     </w:p>
     <w:p>
@@ -3165,121 +2243,41 @@
         </w:rPr>
         <w:t xml:space="preserve">$ </w:t>
       </w:r>
-      <w:proofErr w:type="spellStart"/>
+      <w:r>
+        <w:rPr>
+          <w:rFonts w:ascii="Courier New" w:hAnsi="Courier New"/>
+        </w:rPr>
+        <w:t xml:space="preserve">TEcount --format BAM --mode multi -b RNAseq.bam --project sample_nosort_test </w:t>
+      </w:r>
+    </w:p>
+    <w:p>
+      <w:r>
+        <w:t>If BAM files are sorted by coordinates/position:</w:t>
+      </w:r>
+    </w:p>
+    <w:p>
+      <w:pPr>
+        <w:rPr>
+          <w:rFonts w:ascii="Courier New" w:hAnsi="Courier New"/>
+        </w:rPr>
+      </w:pPr>
+      <w:r>
+        <w:rPr>
+          <w:rFonts w:ascii="Courier New" w:hAnsi="Courier New"/>
+        </w:rPr>
+        <w:t xml:space="preserve">$ </w:t>
+      </w:r>
       <w:r>
         <w:rPr>
           <w:rFonts w:ascii="Courier New" w:hAnsi="Courier New"/>
         </w:rPr>
         <w:t>TEcount</w:t>
       </w:r>
-      <w:proofErr w:type="spellEnd"/>
-      <w:r>
-        <w:rPr>
-          <w:rFonts w:ascii="Courier New" w:hAnsi="Courier New"/>
-        </w:rPr>
-        <w:t xml:space="preserve"> --format BAM --mode multi -b </w:t>
-      </w:r>
-      <w:proofErr w:type="spellStart"/>
-      <w:r>
-        <w:rPr>
-          <w:rFonts w:ascii="Courier New" w:hAnsi="Courier New"/>
-        </w:rPr>
-        <w:t>RNAseq.bam</w:t>
-      </w:r>
-      <w:proofErr w:type="spellEnd"/>
-      <w:r>
-        <w:rPr>
-          <w:rFonts w:ascii="Courier New" w:hAnsi="Courier New"/>
-        </w:rPr>
-        <w:t xml:space="preserve"> --project </w:t>
-      </w:r>
-      <w:proofErr w:type="spellStart"/>
-      <w:r>
-        <w:rPr>
-          <w:rFonts w:ascii="Courier New" w:hAnsi="Courier New"/>
-        </w:rPr>
-        <w:t>sample_nosort_test</w:t>
-      </w:r>
-      <w:proofErr w:type="spellEnd"/>
-      <w:r>
-        <w:rPr>
-          <w:rFonts w:ascii="Courier New" w:hAnsi="Courier New"/>
-        </w:rPr>
-        <w:t xml:space="preserve"> </w:t>
-      </w:r>
-    </w:p>
-    <w:p>
-      <w:r>
-        <w:t>If BAM files are sorted by coordinates/position:</w:t>
-      </w:r>
-    </w:p>
-    <w:p>
-      <w:pPr>
-        <w:rPr>
-          <w:rFonts w:ascii="Courier New" w:hAnsi="Courier New"/>
-        </w:rPr>
-      </w:pPr>
-      <w:r>
-        <w:rPr>
-          <w:rFonts w:ascii="Courier New" w:hAnsi="Courier New"/>
-        </w:rPr>
-        <w:t xml:space="preserve">$ </w:t>
-      </w:r>
-      <w:proofErr w:type="spellStart"/>
-      <w:r>
-        <w:rPr>
-          <w:rFonts w:ascii="Courier New" w:hAnsi="Courier New"/>
-        </w:rPr>
-        <w:t>TEtranscripts</w:t>
-      </w:r>
-      <w:proofErr w:type="spellEnd"/>
-      <w:r>
-        <w:rPr>
-          <w:rFonts w:ascii="Courier New" w:hAnsi="Courier New"/>
-        </w:rPr>
-        <w:t xml:space="preserve"> --</w:t>
-      </w:r>
-      <w:proofErr w:type="spellStart"/>
-      <w:r>
-        <w:rPr>
-          <w:rFonts w:ascii="Courier New" w:hAnsi="Courier New"/>
-        </w:rPr>
-        <w:t>sortByPos</w:t>
-      </w:r>
-      <w:proofErr w:type="spellEnd"/>
-      <w:r>
-        <w:rPr>
-          <w:rFonts w:ascii="Courier New" w:hAnsi="Courier New"/>
-        </w:rPr>
-        <w:t xml:space="preserve"> --format BAM --mode multi -b </w:t>
-      </w:r>
-      <w:proofErr w:type="spellStart"/>
-      <w:r>
-        <w:rPr>
-          <w:rFonts w:ascii="Courier New" w:hAnsi="Courier New"/>
-        </w:rPr>
-        <w:t>RNAseq.bam</w:t>
-      </w:r>
-      <w:proofErr w:type="spellEnd"/>
-      <w:r>
-        <w:rPr>
-          <w:rFonts w:ascii="Courier New" w:hAnsi="Courier New"/>
-        </w:rPr>
-        <w:t xml:space="preserve"> --project </w:t>
-      </w:r>
-      <w:proofErr w:type="spellStart"/>
-      <w:r>
-        <w:rPr>
-          <w:rFonts w:ascii="Courier New" w:hAnsi="Courier New"/>
-        </w:rPr>
-        <w:t>sample_sorted_test</w:t>
-      </w:r>
-      <w:proofErr w:type="spellEnd"/>
-      <w:r>
-        <w:rPr>
-          <w:rFonts w:ascii="Courier New" w:hAnsi="Courier New"/>
-        </w:rPr>
-        <w:t xml:space="preserve"> </w:t>
+      <w:r>
+        <w:rPr>
+          <w:rFonts w:ascii="Courier New" w:hAnsi="Courier New"/>
+        </w:rPr>
+        <w:t xml:space="preserve"> --sortByPos --format BAM --mode multi -b RNAseq.bam --project sample_sorted_test </w:t>
       </w:r>
     </w:p>
     <w:p/>
@@ -3693,11 +2691,6 @@
     <w:lsdException w:name="Book Title" w:uiPriority="33" w:qFormat="1"/>
     <w:lsdException w:name="Bibliography" w:semiHidden="1" w:uiPriority="37" w:unhideWhenUsed="1"/>
     <w:lsdException w:name="TOC Heading" w:semiHidden="1" w:uiPriority="39" w:unhideWhenUsed="1" w:qFormat="1"/>
-    <w:lsdException w:name="Plain Table 5" w:semiHidden="1" w:unhideWhenUsed="1"/>
-    <w:lsdException w:name="Grid Table Light" w:semiHidden="1" w:unhideWhenUsed="1"/>
-    <w:lsdException w:name="Grid Table 1 Light" w:semiHidden="1" w:unhideWhenUsed="1"/>
-    <w:lsdException w:name="Grid Table 2" w:semiHidden="1" w:unhideWhenUsed="1"/>
-    <w:lsdException w:name="Grid Table 3" w:semiHidden="1" w:unhideWhenUsed="1"/>
     <w:lsdException w:name="Grid Table 4" w:uiPriority="49"/>
     <w:lsdException w:name="Grid Table 5 Dark" w:uiPriority="50"/>
     <w:lsdException w:name="Grid Table 6 Colorful" w:uiPriority="51"/>
